--- a/arb/docx/020.content.docx
+++ b/arb/docx/020.content.docx
@@ -32,23 +32,6 @@
     </w:p>
     <w:p>
       <w:pPr>
-        <w:pStyle w:val="Heading2"/>
-        <w:bidi/>
-      </w:pPr>
-      <w:r>
-        <w:rPr>
-          <w:lang w:val="ar_AE" w:bidi="ar_AE"/>
-        </w:rPr>
-        <w:t>License Information</w:t>
-      </w:r>
-      <w:r>
-        <w:rPr>
-          <w:lang w:val="ar_AE" w:bidi="ar_AE"/>
-        </w:rPr>
-      </w:r>
-    </w:p>
-    <w:p>
-      <w:pPr>
         <w:bidi/>
       </w:pPr>
       <w:r>
@@ -61,88 +44,37 @@
           <w:b/>
           <w:lang w:val="ar_AE" w:bidi="ar_AE"/>
         </w:rPr>
-        <w:t>المصطلحات الرئيسية (كلمة متكشفة)</w:t>
-      </w:r>
-      <w:r>
-        <w:rPr>
-          <w:lang w:val="ar_AE" w:bidi="ar_AE"/>
-        </w:rPr>
-        <w:t xml:space="preserve"> (Arabic) is based on</w:t>
-      </w:r>
-      <w:r>
-        <w:rPr>
-          <w:lang w:val="ar_AE" w:bidi="ar_AE"/>
-        </w:rPr>
-        <w:t xml:space="preserve">: </w:t>
-      </w:r>
-      <w:r>
-        <w:rPr>
-          <w:lang w:val="ar_AE" w:bidi="ar_AE"/>
-        </w:rPr>
         <w:t>unfoldingWord® Translation Words</w:t>
       </w:r>
       <w:r>
         <w:rPr>
           <w:lang w:val="ar_AE" w:bidi="ar_AE"/>
         </w:rPr>
-        <w:t xml:space="preserve">, </w:t>
-      </w:r>
-      <w:hyperlink r:id="rId13">
-        <w:r>
-          <w:rPr>
-            <w:lang w:val="ar_AE" w:bidi="ar_AE"/>
-          </w:rPr>
-          <w:rPr>
-            <w:color w:val="0000EE"/>
-            <w:u w:val="single"/>
-          </w:rPr>
-          <w:t>unfoldingWord</w:t>
-        </w:r>
-      </w:hyperlink>
-      <w:r>
-        <w:rPr>
-          <w:lang w:val="ar_AE" w:bidi="ar_AE"/>
-        </w:rPr>
-        <w:t xml:space="preserve">, 2022, which is licensed under a </w:t>
-      </w:r>
-      <w:hyperlink r:id="rId14">
-        <w:r>
-          <w:rPr>
-            <w:lang w:val="ar_AE" w:bidi="ar_AE"/>
-          </w:rPr>
-          <w:rPr>
-            <w:color w:val="0000EE"/>
-            <w:u w:val="single"/>
-          </w:rPr>
-          <w:t>CC BY-SA 4.0 license</w:t>
-        </w:r>
-      </w:hyperlink>
-      <w:r>
-        <w:rPr>
-          <w:lang w:val="ar_AE" w:bidi="ar_AE"/>
-        </w:rPr>
-        <w:t>.</w:t>
-      </w:r>
-      <w:r>
-        <w:rPr>
-          <w:lang w:val="ar_AE" w:bidi="ar_AE"/>
-        </w:rPr>
-      </w:r>
-    </w:p>
-    <w:p>
-      <w:pPr>
-        <w:bidi/>
-      </w:pPr>
-      <w:r>
-        <w:rPr>
-          <w:lang w:val="ar_AE" w:bidi="ar_AE"/>
-        </w:rPr>
-      </w:r>
-      <w:r>
-        <w:rPr>
-          <w:lang w:val="ar_AE" w:bidi="ar_AE"/>
-        </w:rPr>
-        <w:t>This PDF version is provided under the same license.</w:t>
+        <w:t xml:space="preserve"> © 2022 unfoldingWord. Released under CC BY-SA 4.0 license. </w:t>
+      </w:r>
+      <w:r>
+        <w:rPr>
+          <w:lang w:val="ar_AE" w:bidi="ar_AE"/>
+        </w:rPr>
+        <w:t>unfoldingWord® Translation Words</w:t>
+      </w:r>
+      <w:r>
+        <w:rPr>
+          <w:lang w:val="ar_AE" w:bidi="ar_AE"/>
+        </w:rPr>
+        <w:t xml:space="preserve"> has been adapted in the following languages: Tok Pisin, Arabic (عربي), French (Français), Hindi (हिंदी), Indonesian (Bahasa Indonesia), Portuguese (Português), Russian (Русский), Spanish (Español), Swahili (Kiswahili), and Simplified Chinese (简体中文) from </w:t>
+      </w:r>
+      <w:r>
+        <w:rPr>
+          <w:lang w:val="ar_AE" w:bidi="ar_AE"/>
+        </w:rPr>
+        <w:t>unfoldingWord® Translation Words</w:t>
+      </w:r>
+      <w:r>
+        <w:rPr>
+          <w:lang w:val="ar_AE" w:bidi="ar_AE"/>
+        </w:rPr>
+        <w:t xml:space="preserve"> © 2022 unfoldingWord. Released under CC BY-SA 4.0 license by Mission Mutual</w:t>
       </w:r>
       <w:r>
         <w:rPr>
@@ -563,7 +495,7 @@
           <w:lang w:val="ar_AE" w:bidi="ar_AE"/>
         </w:rPr>
       </w:r>
-      <w:hyperlink r:id="rId15">
+      <w:hyperlink r:id="rId13">
         <w:r>
           <w:rPr>
             <w:lang w:val="ar_AE" w:bidi="ar_AE"/>
@@ -588,7 +520,7 @@
           <w:lang w:val="ar_AE" w:bidi="ar_AE"/>
         </w:rPr>
       </w:r>
-      <w:hyperlink r:id="rId16">
+      <w:hyperlink r:id="rId14">
         <w:r>
           <w:rPr>
             <w:lang w:val="ar_AE" w:bidi="ar_AE"/>
@@ -613,7 +545,7 @@
           <w:lang w:val="ar_AE" w:bidi="ar_AE"/>
         </w:rPr>
       </w:r>
-      <w:hyperlink r:id="rId17">
+      <w:hyperlink r:id="rId15">
         <w:r>
           <w:rPr>
             <w:lang w:val="ar_AE" w:bidi="ar_AE"/>
@@ -638,7 +570,7 @@
           <w:lang w:val="ar_AE" w:bidi="ar_AE"/>
         </w:rPr>
       </w:r>
-      <w:hyperlink r:id="rId18">
+      <w:hyperlink r:id="rId16">
         <w:r>
           <w:rPr>
             <w:lang w:val="ar_AE" w:bidi="ar_AE"/>
@@ -663,7 +595,7 @@
           <w:lang w:val="ar_AE" w:bidi="ar_AE"/>
         </w:rPr>
       </w:r>
-      <w:hyperlink r:id="rId19">
+      <w:hyperlink r:id="rId17">
         <w:r>
           <w:rPr>
             <w:lang w:val="ar_AE" w:bidi="ar_AE"/>
@@ -924,7 +856,7 @@
           <w:lang w:val="ar_AE" w:bidi="ar_AE"/>
         </w:rPr>
       </w:r>
-      <w:hyperlink r:id="rId20">
+      <w:hyperlink r:id="rId18">
         <w:r>
           <w:rPr>
             <w:lang w:val="ar_AE" w:bidi="ar_AE"/>
@@ -949,7 +881,7 @@
           <w:lang w:val="ar_AE" w:bidi="ar_AE"/>
         </w:rPr>
       </w:r>
-      <w:hyperlink r:id="rId21">
+      <w:hyperlink r:id="rId19">
         <w:r>
           <w:rPr>
             <w:lang w:val="ar_AE" w:bidi="ar_AE"/>
@@ -974,7 +906,7 @@
           <w:lang w:val="ar_AE" w:bidi="ar_AE"/>
         </w:rPr>
       </w:r>
-      <w:hyperlink r:id="rId22">
+      <w:hyperlink r:id="rId20">
         <w:r>
           <w:rPr>
             <w:lang w:val="ar_AE" w:bidi="ar_AE"/>
@@ -999,7 +931,7 @@
           <w:lang w:val="ar_AE" w:bidi="ar_AE"/>
         </w:rPr>
       </w:r>
-      <w:hyperlink r:id="rId23">
+      <w:hyperlink r:id="rId21">
         <w:r>
           <w:rPr>
             <w:lang w:val="ar_AE" w:bidi="ar_AE"/>
@@ -1024,7 +956,7 @@
           <w:lang w:val="ar_AE" w:bidi="ar_AE"/>
         </w:rPr>
       </w:r>
-      <w:hyperlink r:id="rId24">
+      <w:hyperlink r:id="rId22">
         <w:r>
           <w:rPr>
             <w:lang w:val="ar_AE" w:bidi="ar_AE"/>
@@ -1368,7 +1300,7 @@
           <w:lang w:val="ar_AE" w:bidi="ar_AE"/>
         </w:rPr>
       </w:r>
-      <w:hyperlink r:id="rId25">
+      <w:hyperlink r:id="rId23">
         <w:r>
           <w:rPr>
             <w:lang w:val="ar_AE" w:bidi="ar_AE"/>
@@ -1393,7 +1325,7 @@
           <w:lang w:val="ar_AE" w:bidi="ar_AE"/>
         </w:rPr>
       </w:r>
-      <w:hyperlink r:id="rId26">
+      <w:hyperlink r:id="rId24">
         <w:r>
           <w:rPr>
             <w:lang w:val="ar_AE" w:bidi="ar_AE"/>
@@ -1418,7 +1350,7 @@
           <w:lang w:val="ar_AE" w:bidi="ar_AE"/>
         </w:rPr>
       </w:r>
-      <w:hyperlink r:id="rId27">
+      <w:hyperlink r:id="rId25">
         <w:r>
           <w:rPr>
             <w:lang w:val="ar_AE" w:bidi="ar_AE"/>
@@ -1443,7 +1375,7 @@
           <w:lang w:val="ar_AE" w:bidi="ar_AE"/>
         </w:rPr>
       </w:r>
-      <w:hyperlink r:id="rId28">
+      <w:hyperlink r:id="rId26">
         <w:r>
           <w:rPr>
             <w:lang w:val="ar_AE" w:bidi="ar_AE"/>
@@ -1468,7 +1400,7 @@
           <w:lang w:val="ar_AE" w:bidi="ar_AE"/>
         </w:rPr>
       </w:r>
-      <w:hyperlink r:id="rId29">
+      <w:hyperlink r:id="rId27">
         <w:r>
           <w:rPr>
             <w:lang w:val="ar_AE" w:bidi="ar_AE"/>
@@ -1493,7 +1425,7 @@
           <w:lang w:val="ar_AE" w:bidi="ar_AE"/>
         </w:rPr>
       </w:r>
-      <w:hyperlink r:id="rId30">
+      <w:hyperlink r:id="rId28">
         <w:r>
           <w:rPr>
             <w:lang w:val="ar_AE" w:bidi="ar_AE"/>
@@ -1518,7 +1450,7 @@
           <w:lang w:val="ar_AE" w:bidi="ar_AE"/>
         </w:rPr>
       </w:r>
-      <w:hyperlink r:id="rId31">
+      <w:hyperlink r:id="rId29">
         <w:r>
           <w:rPr>
             <w:lang w:val="ar_AE" w:bidi="ar_AE"/>
@@ -1543,7 +1475,7 @@
           <w:lang w:val="ar_AE" w:bidi="ar_AE"/>
         </w:rPr>
       </w:r>
-      <w:hyperlink r:id="rId32">
+      <w:hyperlink r:id="rId30">
         <w:r>
           <w:rPr>
             <w:lang w:val="ar_AE" w:bidi="ar_AE"/>
@@ -1568,7 +1500,7 @@
           <w:lang w:val="ar_AE" w:bidi="ar_AE"/>
         </w:rPr>
       </w:r>
-      <w:hyperlink r:id="rId33">
+      <w:hyperlink r:id="rId31">
         <w:r>
           <w:rPr>
             <w:lang w:val="ar_AE" w:bidi="ar_AE"/>
@@ -1593,7 +1525,7 @@
           <w:lang w:val="ar_AE" w:bidi="ar_AE"/>
         </w:rPr>
       </w:r>
-      <w:hyperlink r:id="rId34">
+      <w:hyperlink r:id="rId32">
         <w:r>
           <w:rPr>
             <w:lang w:val="ar_AE" w:bidi="ar_AE"/>
@@ -1618,7 +1550,7 @@
           <w:lang w:val="ar_AE" w:bidi="ar_AE"/>
         </w:rPr>
       </w:r>
-      <w:hyperlink r:id="rId35">
+      <w:hyperlink r:id="rId33">
         <w:r>
           <w:rPr>
             <w:lang w:val="ar_AE" w:bidi="ar_AE"/>
@@ -1643,7 +1575,7 @@
           <w:lang w:val="ar_AE" w:bidi="ar_AE"/>
         </w:rPr>
       </w:r>
-      <w:hyperlink r:id="rId36">
+      <w:hyperlink r:id="rId34">
         <w:r>
           <w:rPr>
             <w:lang w:val="ar_AE" w:bidi="ar_AE"/>
@@ -2006,7 +1938,7 @@
           <w:lang w:val="ar_AE" w:bidi="ar_AE"/>
         </w:rPr>
       </w:r>
-      <w:hyperlink r:id="rId37">
+      <w:hyperlink r:id="rId35">
         <w:r>
           <w:rPr>
             <w:lang w:val="ar_AE" w:bidi="ar_AE"/>
@@ -2031,7 +1963,7 @@
           <w:lang w:val="ar_AE" w:bidi="ar_AE"/>
         </w:rPr>
       </w:r>
-      <w:hyperlink r:id="rId38">
+      <w:hyperlink r:id="rId36">
         <w:r>
           <w:rPr>
             <w:lang w:val="ar_AE" w:bidi="ar_AE"/>
@@ -2056,7 +1988,7 @@
           <w:lang w:val="ar_AE" w:bidi="ar_AE"/>
         </w:rPr>
       </w:r>
-      <w:hyperlink r:id="rId39">
+      <w:hyperlink r:id="rId37">
         <w:r>
           <w:rPr>
             <w:lang w:val="ar_AE" w:bidi="ar_AE"/>
@@ -2081,7 +2013,7 @@
           <w:lang w:val="ar_AE" w:bidi="ar_AE"/>
         </w:rPr>
       </w:r>
-      <w:hyperlink r:id="rId40">
+      <w:hyperlink r:id="rId38">
         <w:r>
           <w:rPr>
             <w:lang w:val="ar_AE" w:bidi="ar_AE"/>
@@ -2106,7 +2038,7 @@
           <w:lang w:val="ar_AE" w:bidi="ar_AE"/>
         </w:rPr>
       </w:r>
-      <w:hyperlink r:id="rId41">
+      <w:hyperlink r:id="rId39">
         <w:r>
           <w:rPr>
             <w:lang w:val="ar_AE" w:bidi="ar_AE"/>
@@ -2368,7 +2300,7 @@
           <w:lang w:val="ar_AE" w:bidi="ar_AE"/>
         </w:rPr>
       </w:r>
-      <w:hyperlink r:id="rId42">
+      <w:hyperlink r:id="rId40">
         <w:r>
           <w:rPr>
             <w:lang w:val="ar_AE" w:bidi="ar_AE"/>
@@ -2393,7 +2325,7 @@
           <w:lang w:val="ar_AE" w:bidi="ar_AE"/>
         </w:rPr>
       </w:r>
-      <w:hyperlink r:id="rId43">
+      <w:hyperlink r:id="rId41">
         <w:r>
           <w:rPr>
             <w:lang w:val="ar_AE" w:bidi="ar_AE"/>
@@ -2418,7 +2350,7 @@
           <w:lang w:val="ar_AE" w:bidi="ar_AE"/>
         </w:rPr>
       </w:r>
-      <w:hyperlink r:id="rId44">
+      <w:hyperlink r:id="rId42">
         <w:r>
           <w:rPr>
             <w:lang w:val="ar_AE" w:bidi="ar_AE"/>
@@ -2443,7 +2375,7 @@
           <w:lang w:val="ar_AE" w:bidi="ar_AE"/>
         </w:rPr>
       </w:r>
-      <w:hyperlink r:id="rId45">
+      <w:hyperlink r:id="rId43">
         <w:r>
           <w:rPr>
             <w:lang w:val="ar_AE" w:bidi="ar_AE"/>
@@ -2468,7 +2400,7 @@
           <w:lang w:val="ar_AE" w:bidi="ar_AE"/>
         </w:rPr>
       </w:r>
-      <w:hyperlink r:id="rId46">
+      <w:hyperlink r:id="rId44">
         <w:r>
           <w:rPr>
             <w:lang w:val="ar_AE" w:bidi="ar_AE"/>
@@ -2738,7 +2670,7 @@
           <w:lang w:val="ar_AE" w:bidi="ar_AE"/>
         </w:rPr>
       </w:r>
-      <w:hyperlink r:id="rId47">
+      <w:hyperlink r:id="rId45">
         <w:r>
           <w:rPr>
             <w:lang w:val="ar_AE" w:bidi="ar_AE"/>
@@ -2763,7 +2695,7 @@
           <w:lang w:val="ar_AE" w:bidi="ar_AE"/>
         </w:rPr>
       </w:r>
-      <w:hyperlink r:id="rId48">
+      <w:hyperlink r:id="rId46">
         <w:r>
           <w:rPr>
             <w:lang w:val="ar_AE" w:bidi="ar_AE"/>
@@ -2788,7 +2720,7 @@
           <w:lang w:val="ar_AE" w:bidi="ar_AE"/>
         </w:rPr>
       </w:r>
-      <w:hyperlink r:id="rId49">
+      <w:hyperlink r:id="rId47">
         <w:r>
           <w:rPr>
             <w:lang w:val="ar_AE" w:bidi="ar_AE"/>
@@ -2813,7 +2745,7 @@
           <w:lang w:val="ar_AE" w:bidi="ar_AE"/>
         </w:rPr>
       </w:r>
-      <w:hyperlink r:id="rId50">
+      <w:hyperlink r:id="rId48">
         <w:r>
           <w:rPr>
             <w:lang w:val="ar_AE" w:bidi="ar_AE"/>
@@ -3130,7 +3062,7 @@
           <w:lang w:val="ar_AE" w:bidi="ar_AE"/>
         </w:rPr>
       </w:r>
-      <w:hyperlink r:id="rId51">
+      <w:hyperlink r:id="rId49">
         <w:r>
           <w:rPr>
             <w:lang w:val="ar_AE" w:bidi="ar_AE"/>
@@ -3155,7 +3087,7 @@
           <w:lang w:val="ar_AE" w:bidi="ar_AE"/>
         </w:rPr>
       </w:r>
-      <w:hyperlink r:id="rId52">
+      <w:hyperlink r:id="rId50">
         <w:r>
           <w:rPr>
             <w:lang w:val="ar_AE" w:bidi="ar_AE"/>
@@ -3180,7 +3112,7 @@
           <w:lang w:val="ar_AE" w:bidi="ar_AE"/>
         </w:rPr>
       </w:r>
-      <w:hyperlink r:id="rId53">
+      <w:hyperlink r:id="rId51">
         <w:r>
           <w:rPr>
             <w:lang w:val="ar_AE" w:bidi="ar_AE"/>
@@ -3205,7 +3137,7 @@
           <w:lang w:val="ar_AE" w:bidi="ar_AE"/>
         </w:rPr>
       </w:r>
-      <w:hyperlink r:id="rId54">
+      <w:hyperlink r:id="rId52">
         <w:r>
           <w:rPr>
             <w:lang w:val="ar_AE" w:bidi="ar_AE"/>
@@ -3456,7 +3388,7 @@
           <w:lang w:val="ar_AE" w:bidi="ar_AE"/>
         </w:rPr>
       </w:r>
-      <w:hyperlink r:id="rId55">
+      <w:hyperlink r:id="rId53">
         <w:r>
           <w:rPr>
             <w:lang w:val="ar_AE" w:bidi="ar_AE"/>
@@ -3729,7 +3661,7 @@
           <w:lang w:val="ar_AE" w:bidi="ar_AE"/>
         </w:rPr>
       </w:r>
-      <w:hyperlink r:id="rId56">
+      <w:hyperlink r:id="rId54">
         <w:r>
           <w:rPr>
             <w:lang w:val="ar_AE" w:bidi="ar_AE"/>
@@ -3754,7 +3686,7 @@
           <w:lang w:val="ar_AE" w:bidi="ar_AE"/>
         </w:rPr>
       </w:r>
-      <w:hyperlink r:id="rId57">
+      <w:hyperlink r:id="rId55">
         <w:r>
           <w:rPr>
             <w:lang w:val="ar_AE" w:bidi="ar_AE"/>
@@ -3779,7 +3711,7 @@
           <w:lang w:val="ar_AE" w:bidi="ar_AE"/>
         </w:rPr>
       </w:r>
-      <w:hyperlink r:id="rId58">
+      <w:hyperlink r:id="rId56">
         <w:r>
           <w:rPr>
             <w:lang w:val="ar_AE" w:bidi="ar_AE"/>
@@ -3804,7 +3736,7 @@
           <w:lang w:val="ar_AE" w:bidi="ar_AE"/>
         </w:rPr>
       </w:r>
-      <w:hyperlink r:id="rId59">
+      <w:hyperlink r:id="rId57">
         <w:r>
           <w:rPr>
             <w:lang w:val="ar_AE" w:bidi="ar_AE"/>
@@ -3829,7 +3761,7 @@
           <w:lang w:val="ar_AE" w:bidi="ar_AE"/>
         </w:rPr>
       </w:r>
-      <w:hyperlink r:id="rId60">
+      <w:hyperlink r:id="rId58">
         <w:r>
           <w:rPr>
             <w:lang w:val="ar_AE" w:bidi="ar_AE"/>
@@ -3854,7 +3786,7 @@
           <w:lang w:val="ar_AE" w:bidi="ar_AE"/>
         </w:rPr>
       </w:r>
-      <w:hyperlink r:id="rId61">
+      <w:hyperlink r:id="rId59">
         <w:r>
           <w:rPr>
             <w:lang w:val="ar_AE" w:bidi="ar_AE"/>
@@ -3879,7 +3811,7 @@
           <w:lang w:val="ar_AE" w:bidi="ar_AE"/>
         </w:rPr>
       </w:r>
-      <w:hyperlink r:id="rId62">
+      <w:hyperlink r:id="rId60">
         <w:r>
           <w:rPr>
             <w:lang w:val="ar_AE" w:bidi="ar_AE"/>
@@ -4281,7 +4213,7 @@
           <w:lang w:val="ar_AE" w:bidi="ar_AE"/>
         </w:rPr>
       </w:r>
-      <w:hyperlink r:id="rId63">
+      <w:hyperlink r:id="rId61">
         <w:r>
           <w:rPr>
             <w:lang w:val="ar_AE" w:bidi="ar_AE"/>
@@ -4306,7 +4238,7 @@
           <w:lang w:val="ar_AE" w:bidi="ar_AE"/>
         </w:rPr>
       </w:r>
-      <w:hyperlink r:id="rId64">
+      <w:hyperlink r:id="rId62">
         <w:r>
           <w:rPr>
             <w:lang w:val="ar_AE" w:bidi="ar_AE"/>
@@ -4331,7 +4263,7 @@
           <w:lang w:val="ar_AE" w:bidi="ar_AE"/>
         </w:rPr>
       </w:r>
-      <w:hyperlink r:id="rId65">
+      <w:hyperlink r:id="rId63">
         <w:r>
           <w:rPr>
             <w:lang w:val="ar_AE" w:bidi="ar_AE"/>
@@ -4356,7 +4288,7 @@
           <w:lang w:val="ar_AE" w:bidi="ar_AE"/>
         </w:rPr>
       </w:r>
-      <w:hyperlink r:id="rId66">
+      <w:hyperlink r:id="rId64">
         <w:r>
           <w:rPr>
             <w:lang w:val="ar_AE" w:bidi="ar_AE"/>
@@ -4381,7 +4313,7 @@
           <w:lang w:val="ar_AE" w:bidi="ar_AE"/>
         </w:rPr>
       </w:r>
-      <w:hyperlink r:id="rId67">
+      <w:hyperlink r:id="rId65">
         <w:r>
           <w:rPr>
             <w:lang w:val="ar_AE" w:bidi="ar_AE"/>
@@ -4406,7 +4338,7 @@
           <w:lang w:val="ar_AE" w:bidi="ar_AE"/>
         </w:rPr>
       </w:r>
-      <w:hyperlink r:id="rId68">
+      <w:hyperlink r:id="rId66">
         <w:r>
           <w:rPr>
             <w:lang w:val="ar_AE" w:bidi="ar_AE"/>
@@ -4673,7 +4605,7 @@
           <w:lang w:val="ar_AE" w:bidi="ar_AE"/>
         </w:rPr>
       </w:r>
-      <w:hyperlink r:id="rId69">
+      <w:hyperlink r:id="rId67">
         <w:r>
           <w:rPr>
             <w:lang w:val="ar_AE" w:bidi="ar_AE"/>
@@ -4698,7 +4630,7 @@
           <w:lang w:val="ar_AE" w:bidi="ar_AE"/>
         </w:rPr>
       </w:r>
-      <w:hyperlink r:id="rId70">
+      <w:hyperlink r:id="rId68">
         <w:r>
           <w:rPr>
             <w:lang w:val="ar_AE" w:bidi="ar_AE"/>
@@ -4723,7 +4655,7 @@
           <w:lang w:val="ar_AE" w:bidi="ar_AE"/>
         </w:rPr>
       </w:r>
-      <w:hyperlink r:id="rId71">
+      <w:hyperlink r:id="rId69">
         <w:r>
           <w:rPr>
             <w:lang w:val="ar_AE" w:bidi="ar_AE"/>
@@ -4748,7 +4680,7 @@
           <w:lang w:val="ar_AE" w:bidi="ar_AE"/>
         </w:rPr>
       </w:r>
-      <w:hyperlink r:id="rId72">
+      <w:hyperlink r:id="rId70">
         <w:r>
           <w:rPr>
             <w:lang w:val="ar_AE" w:bidi="ar_AE"/>
@@ -4773,7 +4705,7 @@
           <w:lang w:val="ar_AE" w:bidi="ar_AE"/>
         </w:rPr>
       </w:r>
-      <w:hyperlink r:id="rId73">
+      <w:hyperlink r:id="rId71">
         <w:r>
           <w:rPr>
             <w:lang w:val="ar_AE" w:bidi="ar_AE"/>
@@ -4798,7 +4730,7 @@
           <w:lang w:val="ar_AE" w:bidi="ar_AE"/>
         </w:rPr>
       </w:r>
-      <w:hyperlink r:id="rId74">
+      <w:hyperlink r:id="rId72">
         <w:r>
           <w:rPr>
             <w:lang w:val="ar_AE" w:bidi="ar_AE"/>
@@ -5137,7 +5069,7 @@
           <w:lang w:val="ar_AE" w:bidi="ar_AE"/>
         </w:rPr>
       </w:r>
-      <w:hyperlink r:id="rId75">
+      <w:hyperlink r:id="rId73">
         <w:r>
           <w:rPr>
             <w:lang w:val="ar_AE" w:bidi="ar_AE"/>
@@ -5162,7 +5094,7 @@
           <w:lang w:val="ar_AE" w:bidi="ar_AE"/>
         </w:rPr>
       </w:r>
-      <w:hyperlink r:id="rId76">
+      <w:hyperlink r:id="rId74">
         <w:r>
           <w:rPr>
             <w:lang w:val="ar_AE" w:bidi="ar_AE"/>
@@ -5187,7 +5119,7 @@
           <w:lang w:val="ar_AE" w:bidi="ar_AE"/>
         </w:rPr>
       </w:r>
-      <w:hyperlink r:id="rId77">
+      <w:hyperlink r:id="rId75">
         <w:r>
           <w:rPr>
             <w:lang w:val="ar_AE" w:bidi="ar_AE"/>
@@ -5212,7 +5144,7 @@
           <w:lang w:val="ar_AE" w:bidi="ar_AE"/>
         </w:rPr>
       </w:r>
-      <w:hyperlink r:id="rId78">
+      <w:hyperlink r:id="rId76">
         <w:r>
           <w:rPr>
             <w:lang w:val="ar_AE" w:bidi="ar_AE"/>
@@ -5237,7 +5169,7 @@
           <w:lang w:val="ar_AE" w:bidi="ar_AE"/>
         </w:rPr>
       </w:r>
-      <w:hyperlink r:id="rId79">
+      <w:hyperlink r:id="rId77">
         <w:r>
           <w:rPr>
             <w:lang w:val="ar_AE" w:bidi="ar_AE"/>
@@ -5935,7 +5867,7 @@
           <w:lang w:val="ar_AE" w:bidi="ar_AE"/>
         </w:rPr>
       </w:r>
-      <w:hyperlink r:id="rId80">
+      <w:hyperlink r:id="rId78">
         <w:r>
           <w:rPr>
             <w:lang w:val="ar_AE" w:bidi="ar_AE"/>
@@ -5960,7 +5892,7 @@
           <w:lang w:val="ar_AE" w:bidi="ar_AE"/>
         </w:rPr>
       </w:r>
-      <w:hyperlink r:id="rId81">
+      <w:hyperlink r:id="rId79">
         <w:r>
           <w:rPr>
             <w:lang w:val="ar_AE" w:bidi="ar_AE"/>
@@ -5985,7 +5917,7 @@
           <w:lang w:val="ar_AE" w:bidi="ar_AE"/>
         </w:rPr>
       </w:r>
-      <w:hyperlink r:id="rId57">
+      <w:hyperlink r:id="rId55">
         <w:r>
           <w:rPr>
             <w:lang w:val="ar_AE" w:bidi="ar_AE"/>
@@ -6010,7 +5942,7 @@
           <w:lang w:val="ar_AE" w:bidi="ar_AE"/>
         </w:rPr>
       </w:r>
-      <w:hyperlink r:id="rId82">
+      <w:hyperlink r:id="rId80">
         <w:r>
           <w:rPr>
             <w:lang w:val="ar_AE" w:bidi="ar_AE"/>
@@ -6035,7 +5967,7 @@
           <w:lang w:val="ar_AE" w:bidi="ar_AE"/>
         </w:rPr>
       </w:r>
-      <w:hyperlink r:id="rId83">
+      <w:hyperlink r:id="rId81">
         <w:r>
           <w:rPr>
             <w:lang w:val="ar_AE" w:bidi="ar_AE"/>
@@ -6060,7 +5992,7 @@
           <w:lang w:val="ar_AE" w:bidi="ar_AE"/>
         </w:rPr>
       </w:r>
-      <w:hyperlink r:id="rId84">
+      <w:hyperlink r:id="rId82">
         <w:r>
           <w:rPr>
             <w:lang w:val="ar_AE" w:bidi="ar_AE"/>
@@ -6085,7 +6017,7 @@
           <w:lang w:val="ar_AE" w:bidi="ar_AE"/>
         </w:rPr>
       </w:r>
-      <w:hyperlink r:id="rId85">
+      <w:hyperlink r:id="rId83">
         <w:r>
           <w:rPr>
             <w:lang w:val="ar_AE" w:bidi="ar_AE"/>
@@ -6110,7 +6042,7 @@
           <w:lang w:val="ar_AE" w:bidi="ar_AE"/>
         </w:rPr>
       </w:r>
-      <w:hyperlink r:id="rId50">
+      <w:hyperlink r:id="rId48">
         <w:r>
           <w:rPr>
             <w:lang w:val="ar_AE" w:bidi="ar_AE"/>
@@ -6617,7 +6549,7 @@
           <w:lang w:val="ar_AE" w:bidi="ar_AE"/>
         </w:rPr>
       </w:r>
-      <w:hyperlink r:id="rId86">
+      <w:hyperlink r:id="rId84">
         <w:r>
           <w:rPr>
             <w:lang w:val="ar_AE" w:bidi="ar_AE"/>
@@ -6642,7 +6574,7 @@
           <w:lang w:val="ar_AE" w:bidi="ar_AE"/>
         </w:rPr>
       </w:r>
-      <w:hyperlink r:id="rId87">
+      <w:hyperlink r:id="rId85">
         <w:r>
           <w:rPr>
             <w:lang w:val="ar_AE" w:bidi="ar_AE"/>
@@ -6667,7 +6599,7 @@
           <w:lang w:val="ar_AE" w:bidi="ar_AE"/>
         </w:rPr>
       </w:r>
-      <w:hyperlink r:id="rId88">
+      <w:hyperlink r:id="rId86">
         <w:r>
           <w:rPr>
             <w:lang w:val="ar_AE" w:bidi="ar_AE"/>
@@ -6692,7 +6624,7 @@
           <w:lang w:val="ar_AE" w:bidi="ar_AE"/>
         </w:rPr>
       </w:r>
-      <w:hyperlink r:id="rId89">
+      <w:hyperlink r:id="rId87">
         <w:r>
           <w:rPr>
             <w:lang w:val="ar_AE" w:bidi="ar_AE"/>
@@ -6717,7 +6649,7 @@
           <w:lang w:val="ar_AE" w:bidi="ar_AE"/>
         </w:rPr>
       </w:r>
-      <w:hyperlink r:id="rId90">
+      <w:hyperlink r:id="rId88">
         <w:r>
           <w:rPr>
             <w:lang w:val="ar_AE" w:bidi="ar_AE"/>
@@ -6742,7 +6674,7 @@
           <w:lang w:val="ar_AE" w:bidi="ar_AE"/>
         </w:rPr>
       </w:r>
-      <w:hyperlink r:id="rId91">
+      <w:hyperlink r:id="rId89">
         <w:r>
           <w:rPr>
             <w:lang w:val="ar_AE" w:bidi="ar_AE"/>
@@ -7038,7 +6970,7 @@
           <w:lang w:val="ar_AE" w:bidi="ar_AE"/>
         </w:rPr>
       </w:r>
-      <w:hyperlink r:id="rId92">
+      <w:hyperlink r:id="rId90">
         <w:r>
           <w:rPr>
             <w:lang w:val="ar_AE" w:bidi="ar_AE"/>
@@ -7063,7 +6995,7 @@
           <w:lang w:val="ar_AE" w:bidi="ar_AE"/>
         </w:rPr>
       </w:r>
-      <w:hyperlink r:id="rId93">
+      <w:hyperlink r:id="rId91">
         <w:r>
           <w:rPr>
             <w:lang w:val="ar_AE" w:bidi="ar_AE"/>
@@ -7088,7 +7020,7 @@
           <w:lang w:val="ar_AE" w:bidi="ar_AE"/>
         </w:rPr>
       </w:r>
-      <w:hyperlink r:id="rId94">
+      <w:hyperlink r:id="rId92">
         <w:r>
           <w:rPr>
             <w:lang w:val="ar_AE" w:bidi="ar_AE"/>
@@ -7113,7 +7045,7 @@
           <w:lang w:val="ar_AE" w:bidi="ar_AE"/>
         </w:rPr>
       </w:r>
-      <w:hyperlink r:id="rId95">
+      <w:hyperlink r:id="rId93">
         <w:r>
           <w:rPr>
             <w:lang w:val="ar_AE" w:bidi="ar_AE"/>
@@ -7138,7 +7070,7 @@
           <w:lang w:val="ar_AE" w:bidi="ar_AE"/>
         </w:rPr>
       </w:r>
-      <w:hyperlink r:id="rId96">
+      <w:hyperlink r:id="rId94">
         <w:r>
           <w:rPr>
             <w:lang w:val="ar_AE" w:bidi="ar_AE"/>
@@ -7446,7 +7378,7 @@
           <w:lang w:val="ar_AE" w:bidi="ar_AE"/>
         </w:rPr>
       </w:r>
-      <w:hyperlink r:id="rId97">
+      <w:hyperlink r:id="rId95">
         <w:r>
           <w:rPr>
             <w:lang w:val="ar_AE" w:bidi="ar_AE"/>
@@ -7471,7 +7403,7 @@
           <w:lang w:val="ar_AE" w:bidi="ar_AE"/>
         </w:rPr>
       </w:r>
-      <w:hyperlink r:id="rId98">
+      <w:hyperlink r:id="rId96">
         <w:r>
           <w:rPr>
             <w:lang w:val="ar_AE" w:bidi="ar_AE"/>
@@ -7496,7 +7428,7 @@
           <w:lang w:val="ar_AE" w:bidi="ar_AE"/>
         </w:rPr>
       </w:r>
-      <w:hyperlink r:id="rId99">
+      <w:hyperlink r:id="rId97">
         <w:r>
           <w:rPr>
             <w:lang w:val="ar_AE" w:bidi="ar_AE"/>
@@ -7521,7 +7453,7 @@
           <w:lang w:val="ar_AE" w:bidi="ar_AE"/>
         </w:rPr>
       </w:r>
-      <w:hyperlink r:id="rId100">
+      <w:hyperlink r:id="rId98">
         <w:r>
           <w:rPr>
             <w:lang w:val="ar_AE" w:bidi="ar_AE"/>
@@ -7782,7 +7714,7 @@
           <w:lang w:val="ar_AE" w:bidi="ar_AE"/>
         </w:rPr>
       </w:r>
-      <w:hyperlink r:id="rId101">
+      <w:hyperlink r:id="rId99">
         <w:r>
           <w:rPr>
             <w:lang w:val="ar_AE" w:bidi="ar_AE"/>
@@ -7807,7 +7739,7 @@
           <w:lang w:val="ar_AE" w:bidi="ar_AE"/>
         </w:rPr>
       </w:r>
-      <w:hyperlink r:id="rId102">
+      <w:hyperlink r:id="rId100">
         <w:r>
           <w:rPr>
             <w:lang w:val="ar_AE" w:bidi="ar_AE"/>
@@ -7832,7 +7764,7 @@
           <w:lang w:val="ar_AE" w:bidi="ar_AE"/>
         </w:rPr>
       </w:r>
-      <w:hyperlink r:id="rId103">
+      <w:hyperlink r:id="rId101">
         <w:r>
           <w:rPr>
             <w:lang w:val="ar_AE" w:bidi="ar_AE"/>
@@ -7857,7 +7789,7 @@
           <w:lang w:val="ar_AE" w:bidi="ar_AE"/>
         </w:rPr>
       </w:r>
-      <w:hyperlink r:id="rId104">
+      <w:hyperlink r:id="rId102">
         <w:r>
           <w:rPr>
             <w:lang w:val="ar_AE" w:bidi="ar_AE"/>
@@ -8177,7 +8109,7 @@
           <w:lang w:val="ar_AE" w:bidi="ar_AE"/>
         </w:rPr>
       </w:r>
-      <w:hyperlink r:id="rId105">
+      <w:hyperlink r:id="rId103">
         <w:r>
           <w:rPr>
             <w:lang w:val="ar_AE" w:bidi="ar_AE"/>
@@ -8202,7 +8134,7 @@
           <w:lang w:val="ar_AE" w:bidi="ar_AE"/>
         </w:rPr>
       </w:r>
-      <w:hyperlink r:id="rId106">
+      <w:hyperlink r:id="rId104">
         <w:r>
           <w:rPr>
             <w:lang w:val="ar_AE" w:bidi="ar_AE"/>
@@ -8227,7 +8159,7 @@
           <w:lang w:val="ar_AE" w:bidi="ar_AE"/>
         </w:rPr>
       </w:r>
-      <w:hyperlink r:id="rId107">
+      <w:hyperlink r:id="rId105">
         <w:r>
           <w:rPr>
             <w:lang w:val="ar_AE" w:bidi="ar_AE"/>
@@ -8252,7 +8184,7 @@
           <w:lang w:val="ar_AE" w:bidi="ar_AE"/>
         </w:rPr>
       </w:r>
-      <w:hyperlink r:id="rId108">
+      <w:hyperlink r:id="rId106">
         <w:r>
           <w:rPr>
             <w:lang w:val="ar_AE" w:bidi="ar_AE"/>
@@ -8522,7 +8454,7 @@
           <w:lang w:val="ar_AE" w:bidi="ar_AE"/>
         </w:rPr>
       </w:r>
-      <w:hyperlink r:id="rId109">
+      <w:hyperlink r:id="rId107">
         <w:r>
           <w:rPr>
             <w:lang w:val="ar_AE" w:bidi="ar_AE"/>
@@ -8547,7 +8479,7 @@
           <w:lang w:val="ar_AE" w:bidi="ar_AE"/>
         </w:rPr>
       </w:r>
-      <w:hyperlink r:id="rId110">
+      <w:hyperlink r:id="rId108">
         <w:r>
           <w:rPr>
             <w:lang w:val="ar_AE" w:bidi="ar_AE"/>
@@ -8572,7 +8504,7 @@
           <w:lang w:val="ar_AE" w:bidi="ar_AE"/>
         </w:rPr>
       </w:r>
-      <w:hyperlink r:id="rId111">
+      <w:hyperlink r:id="rId109">
         <w:r>
           <w:rPr>
             <w:lang w:val="ar_AE" w:bidi="ar_AE"/>
@@ -8597,7 +8529,7 @@
           <w:lang w:val="ar_AE" w:bidi="ar_AE"/>
         </w:rPr>
       </w:r>
-      <w:hyperlink r:id="rId112">
+      <w:hyperlink r:id="rId110">
         <w:r>
           <w:rPr>
             <w:lang w:val="ar_AE" w:bidi="ar_AE"/>
@@ -8622,7 +8554,7 @@
           <w:lang w:val="ar_AE" w:bidi="ar_AE"/>
         </w:rPr>
       </w:r>
-      <w:hyperlink r:id="rId113">
+      <w:hyperlink r:id="rId111">
         <w:r>
           <w:rPr>
             <w:lang w:val="ar_AE" w:bidi="ar_AE"/>
@@ -8888,7 +8820,7 @@
           <w:lang w:val="ar_AE" w:bidi="ar_AE"/>
         </w:rPr>
       </w:r>
-      <w:hyperlink r:id="rId114">
+      <w:hyperlink r:id="rId112">
         <w:r>
           <w:rPr>
             <w:lang w:val="ar_AE" w:bidi="ar_AE"/>
@@ -8913,7 +8845,7 @@
           <w:lang w:val="ar_AE" w:bidi="ar_AE"/>
         </w:rPr>
       </w:r>
-      <w:hyperlink r:id="rId115">
+      <w:hyperlink r:id="rId113">
         <w:r>
           <w:rPr>
             <w:lang w:val="ar_AE" w:bidi="ar_AE"/>
@@ -8938,7 +8870,7 @@
           <w:lang w:val="ar_AE" w:bidi="ar_AE"/>
         </w:rPr>
       </w:r>
-      <w:hyperlink r:id="rId116">
+      <w:hyperlink r:id="rId114">
         <w:r>
           <w:rPr>
             <w:lang w:val="ar_AE" w:bidi="ar_AE"/>
@@ -8963,7 +8895,7 @@
           <w:lang w:val="ar_AE" w:bidi="ar_AE"/>
         </w:rPr>
       </w:r>
-      <w:hyperlink r:id="rId117">
+      <w:hyperlink r:id="rId115">
         <w:r>
           <w:rPr>
             <w:lang w:val="ar_AE" w:bidi="ar_AE"/>
@@ -8988,7 +8920,7 @@
           <w:lang w:val="ar_AE" w:bidi="ar_AE"/>
         </w:rPr>
       </w:r>
-      <w:hyperlink r:id="rId118">
+      <w:hyperlink r:id="rId116">
         <w:r>
           <w:rPr>
             <w:lang w:val="ar_AE" w:bidi="ar_AE"/>
@@ -9353,7 +9285,7 @@
           <w:lang w:val="ar_AE" w:bidi="ar_AE"/>
         </w:rPr>
       </w:r>
-      <w:hyperlink r:id="rId119">
+      <w:hyperlink r:id="rId117">
         <w:r>
           <w:rPr>
             <w:lang w:val="ar_AE" w:bidi="ar_AE"/>
@@ -9378,7 +9310,7 @@
           <w:lang w:val="ar_AE" w:bidi="ar_AE"/>
         </w:rPr>
       </w:r>
-      <w:hyperlink r:id="rId120">
+      <w:hyperlink r:id="rId118">
         <w:r>
           <w:rPr>
             <w:lang w:val="ar_AE" w:bidi="ar_AE"/>
@@ -9403,7 +9335,7 @@
           <w:lang w:val="ar_AE" w:bidi="ar_AE"/>
         </w:rPr>
       </w:r>
-      <w:hyperlink r:id="rId121">
+      <w:hyperlink r:id="rId119">
         <w:r>
           <w:rPr>
             <w:lang w:val="ar_AE" w:bidi="ar_AE"/>
@@ -9428,7 +9360,7 @@
           <w:lang w:val="ar_AE" w:bidi="ar_AE"/>
         </w:rPr>
       </w:r>
-      <w:hyperlink r:id="rId122">
+      <w:hyperlink r:id="rId120">
         <w:r>
           <w:rPr>
             <w:lang w:val="ar_AE" w:bidi="ar_AE"/>
@@ -9453,7 +9385,7 @@
           <w:lang w:val="ar_AE" w:bidi="ar_AE"/>
         </w:rPr>
       </w:r>
-      <w:hyperlink r:id="rId123">
+      <w:hyperlink r:id="rId121">
         <w:r>
           <w:rPr>
             <w:lang w:val="ar_AE" w:bidi="ar_AE"/>
@@ -9761,7 +9693,7 @@
           <w:lang w:val="ar_AE" w:bidi="ar_AE"/>
         </w:rPr>
       </w:r>
-      <w:hyperlink r:id="rId124">
+      <w:hyperlink r:id="rId122">
         <w:r>
           <w:rPr>
             <w:lang w:val="ar_AE" w:bidi="ar_AE"/>
@@ -9786,7 +9718,7 @@
           <w:lang w:val="ar_AE" w:bidi="ar_AE"/>
         </w:rPr>
       </w:r>
-      <w:hyperlink r:id="rId125">
+      <w:hyperlink r:id="rId123">
         <w:r>
           <w:rPr>
             <w:lang w:val="ar_AE" w:bidi="ar_AE"/>
@@ -9811,7 +9743,7 @@
           <w:lang w:val="ar_AE" w:bidi="ar_AE"/>
         </w:rPr>
       </w:r>
-      <w:hyperlink r:id="rId126">
+      <w:hyperlink r:id="rId124">
         <w:r>
           <w:rPr>
             <w:lang w:val="ar_AE" w:bidi="ar_AE"/>
@@ -10199,7 +10131,7 @@
           <w:lang w:val="ar_AE" w:bidi="ar_AE"/>
         </w:rPr>
       </w:r>
-      <w:hyperlink r:id="rId127">
+      <w:hyperlink r:id="rId125">
         <w:r>
           <w:rPr>
             <w:lang w:val="ar_AE" w:bidi="ar_AE"/>
@@ -10224,7 +10156,7 @@
           <w:lang w:val="ar_AE" w:bidi="ar_AE"/>
         </w:rPr>
       </w:r>
-      <w:hyperlink r:id="rId128">
+      <w:hyperlink r:id="rId126">
         <w:r>
           <w:rPr>
             <w:lang w:val="ar_AE" w:bidi="ar_AE"/>
@@ -10249,7 +10181,7 @@
           <w:lang w:val="ar_AE" w:bidi="ar_AE"/>
         </w:rPr>
       </w:r>
-      <w:hyperlink r:id="rId129">
+      <w:hyperlink r:id="rId127">
         <w:r>
           <w:rPr>
             <w:lang w:val="ar_AE" w:bidi="ar_AE"/>
@@ -10274,7 +10206,7 @@
           <w:lang w:val="ar_AE" w:bidi="ar_AE"/>
         </w:rPr>
       </w:r>
-      <w:hyperlink r:id="rId130">
+      <w:hyperlink r:id="rId128">
         <w:r>
           <w:rPr>
             <w:lang w:val="ar_AE" w:bidi="ar_AE"/>
@@ -10299,7 +10231,7 @@
           <w:lang w:val="ar_AE" w:bidi="ar_AE"/>
         </w:rPr>
       </w:r>
-      <w:hyperlink r:id="rId131">
+      <w:hyperlink r:id="rId129">
         <w:r>
           <w:rPr>
             <w:lang w:val="ar_AE" w:bidi="ar_AE"/>
@@ -10324,7 +10256,7 @@
           <w:lang w:val="ar_AE" w:bidi="ar_AE"/>
         </w:rPr>
       </w:r>
-      <w:hyperlink r:id="rId132">
+      <w:hyperlink r:id="rId130">
         <w:r>
           <w:rPr>
             <w:lang w:val="ar_AE" w:bidi="ar_AE"/>
@@ -10349,7 +10281,7 @@
           <w:lang w:val="ar_AE" w:bidi="ar_AE"/>
         </w:rPr>
       </w:r>
-      <w:hyperlink r:id="rId133">
+      <w:hyperlink r:id="rId131">
         <w:r>
           <w:rPr>
             <w:lang w:val="ar_AE" w:bidi="ar_AE"/>
@@ -10374,7 +10306,7 @@
           <w:lang w:val="ar_AE" w:bidi="ar_AE"/>
         </w:rPr>
       </w:r>
-      <w:hyperlink r:id="rId134">
+      <w:hyperlink r:id="rId132">
         <w:r>
           <w:rPr>
             <w:lang w:val="ar_AE" w:bidi="ar_AE"/>
@@ -10399,7 +10331,7 @@
           <w:lang w:val="ar_AE" w:bidi="ar_AE"/>
         </w:rPr>
       </w:r>
-      <w:hyperlink r:id="rId135">
+      <w:hyperlink r:id="rId133">
         <w:r>
           <w:rPr>
             <w:lang w:val="ar_AE" w:bidi="ar_AE"/>
@@ -10424,7 +10356,7 @@
           <w:lang w:val="ar_AE" w:bidi="ar_AE"/>
         </w:rPr>
       </w:r>
-      <w:hyperlink r:id="rId136">
+      <w:hyperlink r:id="rId134">
         <w:r>
           <w:rPr>
             <w:lang w:val="ar_AE" w:bidi="ar_AE"/>
@@ -10682,7 +10614,7 @@
           <w:lang w:val="ar_AE" w:bidi="ar_AE"/>
         </w:rPr>
       </w:r>
-      <w:hyperlink r:id="rId137">
+      <w:hyperlink r:id="rId135">
         <w:r>
           <w:rPr>
             <w:lang w:val="ar_AE" w:bidi="ar_AE"/>
@@ -10707,7 +10639,7 @@
           <w:lang w:val="ar_AE" w:bidi="ar_AE"/>
         </w:rPr>
       </w:r>
-      <w:hyperlink r:id="rId138">
+      <w:hyperlink r:id="rId136">
         <w:r>
           <w:rPr>
             <w:lang w:val="ar_AE" w:bidi="ar_AE"/>
@@ -10732,7 +10664,7 @@
           <w:lang w:val="ar_AE" w:bidi="ar_AE"/>
         </w:rPr>
       </w:r>
-      <w:hyperlink r:id="rId139">
+      <w:hyperlink r:id="rId137">
         <w:r>
           <w:rPr>
             <w:lang w:val="ar_AE" w:bidi="ar_AE"/>
@@ -10757,7 +10689,7 @@
           <w:lang w:val="ar_AE" w:bidi="ar_AE"/>
         </w:rPr>
       </w:r>
-      <w:hyperlink r:id="rId140">
+      <w:hyperlink r:id="rId138">
         <w:r>
           <w:rPr>
             <w:lang w:val="ar_AE" w:bidi="ar_AE"/>
@@ -10782,7 +10714,7 @@
           <w:lang w:val="ar_AE" w:bidi="ar_AE"/>
         </w:rPr>
       </w:r>
-      <w:hyperlink r:id="rId141">
+      <w:hyperlink r:id="rId139">
         <w:r>
           <w:rPr>
             <w:lang w:val="ar_AE" w:bidi="ar_AE"/>
@@ -10807,7 +10739,7 @@
           <w:lang w:val="ar_AE" w:bidi="ar_AE"/>
         </w:rPr>
       </w:r>
-      <w:hyperlink r:id="rId142">
+      <w:hyperlink r:id="rId140">
         <w:r>
           <w:rPr>
             <w:lang w:val="ar_AE" w:bidi="ar_AE"/>
@@ -11113,7 +11045,7 @@
           <w:lang w:val="ar_AE" w:bidi="ar_AE"/>
         </w:rPr>
       </w:r>
-      <w:hyperlink r:id="rId143">
+      <w:hyperlink r:id="rId141">
         <w:r>
           <w:rPr>
             <w:lang w:val="ar_AE" w:bidi="ar_AE"/>
@@ -11138,7 +11070,7 @@
           <w:lang w:val="ar_AE" w:bidi="ar_AE"/>
         </w:rPr>
       </w:r>
-      <w:hyperlink r:id="rId144">
+      <w:hyperlink r:id="rId142">
         <w:r>
           <w:rPr>
             <w:lang w:val="ar_AE" w:bidi="ar_AE"/>
@@ -11163,7 +11095,7 @@
           <w:lang w:val="ar_AE" w:bidi="ar_AE"/>
         </w:rPr>
       </w:r>
-      <w:hyperlink r:id="rId145">
+      <w:hyperlink r:id="rId143">
         <w:r>
           <w:rPr>
             <w:lang w:val="ar_AE" w:bidi="ar_AE"/>
@@ -11188,7 +11120,7 @@
           <w:lang w:val="ar_AE" w:bidi="ar_AE"/>
         </w:rPr>
       </w:r>
-      <w:hyperlink r:id="rId146">
+      <w:hyperlink r:id="rId144">
         <w:r>
           <w:rPr>
             <w:lang w:val="ar_AE" w:bidi="ar_AE"/>
@@ -11213,7 +11145,7 @@
           <w:lang w:val="ar_AE" w:bidi="ar_AE"/>
         </w:rPr>
       </w:r>
-      <w:hyperlink r:id="rId147">
+      <w:hyperlink r:id="rId145">
         <w:r>
           <w:rPr>
             <w:lang w:val="ar_AE" w:bidi="ar_AE"/>
@@ -11523,7 +11455,7 @@
           <w:lang w:val="ar_AE" w:bidi="ar_AE"/>
         </w:rPr>
       </w:r>
-      <w:hyperlink r:id="rId148">
+      <w:hyperlink r:id="rId146">
         <w:r>
           <w:rPr>
             <w:lang w:val="ar_AE" w:bidi="ar_AE"/>
@@ -11548,7 +11480,7 @@
           <w:lang w:val="ar_AE" w:bidi="ar_AE"/>
         </w:rPr>
       </w:r>
-      <w:hyperlink r:id="rId149">
+      <w:hyperlink r:id="rId147">
         <w:r>
           <w:rPr>
             <w:lang w:val="ar_AE" w:bidi="ar_AE"/>
@@ -11573,7 +11505,7 @@
           <w:lang w:val="ar_AE" w:bidi="ar_AE"/>
         </w:rPr>
       </w:r>
-      <w:hyperlink r:id="rId150">
+      <w:hyperlink r:id="rId148">
         <w:r>
           <w:rPr>
             <w:lang w:val="ar_AE" w:bidi="ar_AE"/>
@@ -11598,7 +11530,7 @@
           <w:lang w:val="ar_AE" w:bidi="ar_AE"/>
         </w:rPr>
       </w:r>
-      <w:hyperlink r:id="rId151">
+      <w:hyperlink r:id="rId149">
         <w:r>
           <w:rPr>
             <w:lang w:val="ar_AE" w:bidi="ar_AE"/>
@@ -12062,7 +11994,7 @@
           <w:lang w:val="ar_AE" w:bidi="ar_AE"/>
         </w:rPr>
       </w:r>
-      <w:hyperlink r:id="rId152">
+      <w:hyperlink r:id="rId150">
         <w:r>
           <w:rPr>
             <w:lang w:val="ar_AE" w:bidi="ar_AE"/>
@@ -12087,7 +12019,7 @@
           <w:lang w:val="ar_AE" w:bidi="ar_AE"/>
         </w:rPr>
       </w:r>
-      <w:hyperlink r:id="rId153">
+      <w:hyperlink r:id="rId151">
         <w:r>
           <w:rPr>
             <w:lang w:val="ar_AE" w:bidi="ar_AE"/>
@@ -12112,7 +12044,7 @@
           <w:lang w:val="ar_AE" w:bidi="ar_AE"/>
         </w:rPr>
       </w:r>
-      <w:hyperlink r:id="rId154">
+      <w:hyperlink r:id="rId152">
         <w:r>
           <w:rPr>
             <w:lang w:val="ar_AE" w:bidi="ar_AE"/>
@@ -12137,7 +12069,7 @@
           <w:lang w:val="ar_AE" w:bidi="ar_AE"/>
         </w:rPr>
       </w:r>
-      <w:hyperlink r:id="rId155">
+      <w:hyperlink r:id="rId153">
         <w:r>
           <w:rPr>
             <w:lang w:val="ar_AE" w:bidi="ar_AE"/>
@@ -12162,7 +12094,7 @@
           <w:lang w:val="ar_AE" w:bidi="ar_AE"/>
         </w:rPr>
       </w:r>
-      <w:hyperlink r:id="rId156">
+      <w:hyperlink r:id="rId154">
         <w:r>
           <w:rPr>
             <w:lang w:val="ar_AE" w:bidi="ar_AE"/>
@@ -12187,7 +12119,7 @@
           <w:lang w:val="ar_AE" w:bidi="ar_AE"/>
         </w:rPr>
       </w:r>
-      <w:hyperlink r:id="rId157">
+      <w:hyperlink r:id="rId155">
         <w:r>
           <w:rPr>
             <w:lang w:val="ar_AE" w:bidi="ar_AE"/>
@@ -12212,7 +12144,7 @@
           <w:lang w:val="ar_AE" w:bidi="ar_AE"/>
         </w:rPr>
       </w:r>
-      <w:hyperlink r:id="rId158">
+      <w:hyperlink r:id="rId156">
         <w:r>
           <w:rPr>
             <w:lang w:val="ar_AE" w:bidi="ar_AE"/>
@@ -12237,7 +12169,7 @@
           <w:lang w:val="ar_AE" w:bidi="ar_AE"/>
         </w:rPr>
       </w:r>
-      <w:hyperlink r:id="rId159">
+      <w:hyperlink r:id="rId157">
         <w:r>
           <w:rPr>
             <w:lang w:val="ar_AE" w:bidi="ar_AE"/>
@@ -12662,7 +12594,7 @@
           <w:lang w:val="ar_AE" w:bidi="ar_AE"/>
         </w:rPr>
       </w:r>
-      <w:hyperlink r:id="rId160">
+      <w:hyperlink r:id="rId158">
         <w:r>
           <w:rPr>
             <w:lang w:val="ar_AE" w:bidi="ar_AE"/>
@@ -12687,7 +12619,7 @@
           <w:lang w:val="ar_AE" w:bidi="ar_AE"/>
         </w:rPr>
       </w:r>
-      <w:hyperlink r:id="rId161">
+      <w:hyperlink r:id="rId159">
         <w:r>
           <w:rPr>
             <w:lang w:val="ar_AE" w:bidi="ar_AE"/>
@@ -12712,7 +12644,7 @@
           <w:lang w:val="ar_AE" w:bidi="ar_AE"/>
         </w:rPr>
       </w:r>
-      <w:hyperlink r:id="rId162">
+      <w:hyperlink r:id="rId160">
         <w:r>
           <w:rPr>
             <w:lang w:val="ar_AE" w:bidi="ar_AE"/>
@@ -13145,7 +13077,7 @@
           <w:lang w:val="ar_AE" w:bidi="ar_AE"/>
         </w:rPr>
       </w:r>
-      <w:hyperlink r:id="rId163">
+      <w:hyperlink r:id="rId161">
         <w:r>
           <w:rPr>
             <w:lang w:val="ar_AE" w:bidi="ar_AE"/>
@@ -13170,7 +13102,7 @@
           <w:lang w:val="ar_AE" w:bidi="ar_AE"/>
         </w:rPr>
       </w:r>
-      <w:hyperlink r:id="rId164">
+      <w:hyperlink r:id="rId162">
         <w:r>
           <w:rPr>
             <w:lang w:val="ar_AE" w:bidi="ar_AE"/>
@@ -13195,7 +13127,7 @@
           <w:lang w:val="ar_AE" w:bidi="ar_AE"/>
         </w:rPr>
       </w:r>
-      <w:hyperlink r:id="rId165">
+      <w:hyperlink r:id="rId163">
         <w:r>
           <w:rPr>
             <w:lang w:val="ar_AE" w:bidi="ar_AE"/>
@@ -13220,7 +13152,7 @@
           <w:lang w:val="ar_AE" w:bidi="ar_AE"/>
         </w:rPr>
       </w:r>
-      <w:hyperlink r:id="rId166">
+      <w:hyperlink r:id="rId164">
         <w:r>
           <w:rPr>
             <w:lang w:val="ar_AE" w:bidi="ar_AE"/>
@@ -13245,7 +13177,7 @@
           <w:lang w:val="ar_AE" w:bidi="ar_AE"/>
         </w:rPr>
       </w:r>
-      <w:hyperlink r:id="rId167">
+      <w:hyperlink r:id="rId165">
         <w:r>
           <w:rPr>
             <w:lang w:val="ar_AE" w:bidi="ar_AE"/>
@@ -13270,7 +13202,7 @@
           <w:lang w:val="ar_AE" w:bidi="ar_AE"/>
         </w:rPr>
       </w:r>
-      <w:hyperlink r:id="rId168">
+      <w:hyperlink r:id="rId166">
         <w:r>
           <w:rPr>
             <w:lang w:val="ar_AE" w:bidi="ar_AE"/>
@@ -13716,7 +13648,7 @@
           <w:lang w:val="ar_AE" w:bidi="ar_AE"/>
         </w:rPr>
       </w:r>
-      <w:hyperlink r:id="rId169">
+      <w:hyperlink r:id="rId167">
         <w:r>
           <w:rPr>
             <w:lang w:val="ar_AE" w:bidi="ar_AE"/>
@@ -13741,7 +13673,7 @@
           <w:lang w:val="ar_AE" w:bidi="ar_AE"/>
         </w:rPr>
       </w:r>
-      <w:hyperlink r:id="rId170">
+      <w:hyperlink r:id="rId168">
         <w:r>
           <w:rPr>
             <w:lang w:val="ar_AE" w:bidi="ar_AE"/>
@@ -13766,7 +13698,7 @@
           <w:lang w:val="ar_AE" w:bidi="ar_AE"/>
         </w:rPr>
       </w:r>
-      <w:hyperlink r:id="rId171">
+      <w:hyperlink r:id="rId169">
         <w:r>
           <w:rPr>
             <w:lang w:val="ar_AE" w:bidi="ar_AE"/>
@@ -13791,7 +13723,7 @@
           <w:lang w:val="ar_AE" w:bidi="ar_AE"/>
         </w:rPr>
       </w:r>
-      <w:hyperlink r:id="rId172">
+      <w:hyperlink r:id="rId170">
         <w:r>
           <w:rPr>
             <w:lang w:val="ar_AE" w:bidi="ar_AE"/>
@@ -13816,7 +13748,7 @@
           <w:lang w:val="ar_AE" w:bidi="ar_AE"/>
         </w:rPr>
       </w:r>
-      <w:hyperlink r:id="rId173">
+      <w:hyperlink r:id="rId171">
         <w:r>
           <w:rPr>
             <w:lang w:val="ar_AE" w:bidi="ar_AE"/>
@@ -13841,7 +13773,7 @@
           <w:lang w:val="ar_AE" w:bidi="ar_AE"/>
         </w:rPr>
       </w:r>
-      <w:hyperlink r:id="rId174">
+      <w:hyperlink r:id="rId172">
         <w:r>
           <w:rPr>
             <w:lang w:val="ar_AE" w:bidi="ar_AE"/>
@@ -13866,7 +13798,7 @@
           <w:lang w:val="ar_AE" w:bidi="ar_AE"/>
         </w:rPr>
       </w:r>
-      <w:hyperlink r:id="rId175">
+      <w:hyperlink r:id="rId173">
         <w:r>
           <w:rPr>
             <w:lang w:val="ar_AE" w:bidi="ar_AE"/>
@@ -14147,7 +14079,7 @@
           <w:lang w:val="ar_AE" w:bidi="ar_AE"/>
         </w:rPr>
       </w:r>
-      <w:hyperlink r:id="rId176">
+      <w:hyperlink r:id="rId174">
         <w:r>
           <w:rPr>
             <w:lang w:val="ar_AE" w:bidi="ar_AE"/>
@@ -14172,7 +14104,7 @@
           <w:lang w:val="ar_AE" w:bidi="ar_AE"/>
         </w:rPr>
       </w:r>
-      <w:hyperlink r:id="rId177">
+      <w:hyperlink r:id="rId175">
         <w:r>
           <w:rPr>
             <w:lang w:val="ar_AE" w:bidi="ar_AE"/>
@@ -14197,7 +14129,7 @@
           <w:lang w:val="ar_AE" w:bidi="ar_AE"/>
         </w:rPr>
       </w:r>
-      <w:hyperlink r:id="rId178">
+      <w:hyperlink r:id="rId176">
         <w:r>
           <w:rPr>
             <w:lang w:val="ar_AE" w:bidi="ar_AE"/>
@@ -14222,7 +14154,7 @@
           <w:lang w:val="ar_AE" w:bidi="ar_AE"/>
         </w:rPr>
       </w:r>
-      <w:hyperlink r:id="rId179">
+      <w:hyperlink r:id="rId177">
         <w:r>
           <w:rPr>
             <w:lang w:val="ar_AE" w:bidi="ar_AE"/>
@@ -14247,7 +14179,7 @@
           <w:lang w:val="ar_AE" w:bidi="ar_AE"/>
         </w:rPr>
       </w:r>
-      <w:hyperlink r:id="rId180">
+      <w:hyperlink r:id="rId178">
         <w:r>
           <w:rPr>
             <w:lang w:val="ar_AE" w:bidi="ar_AE"/>

--- a/arb/docx/020.content.docx
+++ b/arb/docx/020.content.docx
@@ -152,13 +152,6 @@
         <w:rPr>
           <w:lang w:val="ar_AE" w:bidi="ar_AE"/>
         </w:rPr>
-      </w:r>
-      <w:r>
-        <w:rPr>
-          <w:i/>
-          <w:lang w:val="ar_AE" w:bidi="ar_AE"/>
-        </w:rPr>
-        <w:t>الناظر (أسقف), النزاهة, النَّفْس, النقْب, النميمة, ناثان, ناحور, ناحوم, ناصرة, ناموس, نَاي, نبوخذنصر/نبوخذناصر, نبي, نبيٌ كاذِب, نحاس, نحميا, نخلة, نذير, نَسر, نسل, نَعل, نعمان, نعمة, نفتالي, نقاب (برقع), نَمِر, نَهْب, نهر الأردن, نهر النيل, نوح, نير, نِينَوَى</w:t>
       </w:r>
       <w:r>
         <w:rPr>
